--- a/КВ №5.docx
+++ b/КВ №5.docx
@@ -205,984 +205,1064 @@
           <w:sz w:val="28"/>
           <w:szCs w:val="28"/>
         </w:rPr>
-        <w:t xml:space="preserve"> – разработка устройств (механизмов, машин) и внедрение их в трудовую деятельность людей с целью повышения производительности труда и снижения вредных нагрузок на организм человека.</w:t>
-      </w:r>
-    </w:p>
-    <w:p>
-      <w:pPr>
-        <w:spacing w:after="0" w:line="240" w:lineRule="auto"/>
-        <w:ind w:left="284"/>
-        <w:jc w:val="both"/>
-        <w:rPr>
-          <w:rFonts w:cstheme="minorHAnsi"/>
-          <w:b/>
-          <w:sz w:val="28"/>
-          <w:szCs w:val="28"/>
-        </w:rPr>
-      </w:pPr>
-      <w:r>
-        <w:rPr>
-          <w:rFonts w:cstheme="minorHAnsi"/>
-          <w:b/>
-          <w:sz w:val="28"/>
-          <w:szCs w:val="28"/>
-        </w:rPr>
-        <w:t>Альтернативное определение</w:t>
-      </w:r>
-    </w:p>
-    <w:p>
-      <w:pPr>
-        <w:spacing w:after="0" w:line="240" w:lineRule="auto"/>
-        <w:ind w:left="284"/>
-        <w:jc w:val="both"/>
-        <w:rPr>
-          <w:rFonts w:cstheme="minorHAnsi"/>
-          <w:sz w:val="28"/>
-          <w:szCs w:val="28"/>
-        </w:rPr>
-      </w:pPr>
-      <w:r>
-        <w:rPr>
-          <w:rFonts w:cstheme="minorHAnsi"/>
-          <w:sz w:val="28"/>
-          <w:szCs w:val="28"/>
-          <w:u w:val="single"/>
-        </w:rPr>
-        <w:t>Механизация</w:t>
-      </w:r>
-      <w:r>
-        <w:rPr>
-          <w:rFonts w:cstheme="minorHAnsi"/>
-          <w:sz w:val="28"/>
-          <w:szCs w:val="28"/>
-        </w:rPr>
-        <w:t xml:space="preserve"> – процесс при котором все операции, и основные, и вспомогательные, выполняются с помощью машин. Рабочие при этом только управляют машинами и обслуживают их.</w:t>
-      </w:r>
-    </w:p>
-    <w:p>
-      <w:pPr>
-        <w:spacing w:after="0" w:line="240" w:lineRule="auto"/>
-        <w:ind w:left="284"/>
-        <w:jc w:val="both"/>
-        <w:rPr>
-          <w:rFonts w:cstheme="minorHAnsi"/>
-          <w:sz w:val="28"/>
-          <w:szCs w:val="28"/>
-        </w:rPr>
-      </w:pPr>
-      <w:r>
-        <w:rPr>
-          <w:rFonts w:cstheme="minorHAnsi"/>
-          <w:sz w:val="28"/>
-          <w:szCs w:val="28"/>
-        </w:rPr>
-        <w:t>(Б.В. Краснощек. Технология и автоматизация строительных процессов. Владивосток: ДВГТУ, 2008 г.)</w:t>
-      </w:r>
-    </w:p>
-    <w:p>
-      <w:pPr>
-        <w:spacing w:after="0" w:line="240" w:lineRule="auto"/>
-        <w:ind w:left="284"/>
-        <w:jc w:val="both"/>
-        <w:rPr>
-          <w:rFonts w:cstheme="minorHAnsi"/>
-          <w:b/>
-          <w:sz w:val="28"/>
-          <w:szCs w:val="28"/>
-        </w:rPr>
-      </w:pPr>
-      <w:r>
-        <w:rPr>
-          <w:rFonts w:cstheme="minorHAnsi"/>
-          <w:b/>
-          <w:sz w:val="28"/>
-          <w:szCs w:val="28"/>
-        </w:rPr>
-        <w:t>Лекционное определение</w:t>
-      </w:r>
-    </w:p>
-    <w:p>
-      <w:pPr>
-        <w:spacing w:after="0" w:line="240" w:lineRule="auto"/>
-        <w:ind w:left="284"/>
-        <w:jc w:val="both"/>
-        <w:rPr>
-          <w:rFonts w:cstheme="minorHAnsi"/>
-          <w:sz w:val="28"/>
-          <w:szCs w:val="28"/>
-        </w:rPr>
-      </w:pPr>
-      <w:r>
-        <w:rPr>
-          <w:rFonts w:cstheme="minorHAnsi"/>
-          <w:sz w:val="28"/>
-          <w:szCs w:val="28"/>
-          <w:u w:val="single"/>
-        </w:rPr>
-        <w:t>Автоматизация</w:t>
-      </w:r>
-      <w:r>
-        <w:rPr>
-          <w:rFonts w:cstheme="minorHAnsi"/>
-          <w:sz w:val="28"/>
-          <w:szCs w:val="28"/>
-        </w:rPr>
-        <w:t xml:space="preserve"> – разработка и внедрение средств вычислительной техники в виде предмета или орудия труда в деятельность человека и/или коллектива с целью повышения её эффективности в смысле, по крайней мере, результативности.</w:t>
-      </w:r>
-    </w:p>
-    <w:p>
-      <w:pPr>
-        <w:spacing w:after="0" w:line="240" w:lineRule="auto"/>
-        <w:ind w:left="284"/>
-        <w:jc w:val="both"/>
-        <w:rPr>
-          <w:rFonts w:cstheme="minorHAnsi"/>
-          <w:b/>
-          <w:sz w:val="28"/>
-          <w:szCs w:val="28"/>
-        </w:rPr>
-      </w:pPr>
-      <w:r>
-        <w:rPr>
-          <w:rFonts w:cstheme="minorHAnsi"/>
-          <w:b/>
-          <w:sz w:val="28"/>
-          <w:szCs w:val="28"/>
-        </w:rPr>
-        <w:t>Альтернативное определение</w:t>
-      </w:r>
-    </w:p>
-    <w:p>
-      <w:pPr>
-        <w:spacing w:after="0" w:line="240" w:lineRule="auto"/>
-        <w:ind w:left="284"/>
-        <w:jc w:val="both"/>
-        <w:rPr>
-          <w:rFonts w:cstheme="minorHAnsi"/>
-          <w:sz w:val="28"/>
-          <w:szCs w:val="28"/>
-        </w:rPr>
-      </w:pPr>
-      <w:r>
-        <w:rPr>
-          <w:rFonts w:cstheme="minorHAnsi"/>
-          <w:sz w:val="28"/>
-          <w:szCs w:val="28"/>
-          <w:u w:val="single"/>
-        </w:rPr>
-        <w:t>Автоматизация</w:t>
-      </w:r>
-      <w:r>
-        <w:rPr>
-          <w:rFonts w:cstheme="minorHAnsi"/>
-          <w:sz w:val="28"/>
-          <w:szCs w:val="28"/>
-        </w:rPr>
-        <w:t xml:space="preserve"> </w:t>
-      </w:r>
-      <w:r>
-        <w:rPr>
-          <w:rFonts w:cstheme="minorHAnsi"/>
-          <w:sz w:val="28"/>
-          <w:szCs w:val="28"/>
-        </w:rPr>
-        <w:t>–</w:t>
-      </w:r>
-      <w:r>
-        <w:rPr>
-          <w:rFonts w:cstheme="minorHAnsi"/>
-          <w:sz w:val="28"/>
-          <w:szCs w:val="28"/>
-        </w:rPr>
-        <w:t xml:space="preserve"> </w:t>
-      </w:r>
-      <w:r>
-        <w:rPr>
-          <w:rFonts w:cstheme="minorHAnsi"/>
-          <w:sz w:val="28"/>
-          <w:szCs w:val="28"/>
-        </w:rPr>
-        <w:t>один из подходов к управлению процессами на основе применения информационных технологий, позволяющий осуществлять управление операциями, данными, информацией и ресурсами за счет использовани</w:t>
-      </w:r>
-      <w:r>
-        <w:rPr>
-          <w:rFonts w:cstheme="minorHAnsi"/>
-          <w:sz w:val="28"/>
-          <w:szCs w:val="28"/>
-        </w:rPr>
-        <w:t>я</w:t>
-      </w:r>
-      <w:r>
-        <w:rPr>
-          <w:rFonts w:cstheme="minorHAnsi"/>
-          <w:sz w:val="28"/>
-          <w:szCs w:val="28"/>
-        </w:rPr>
-        <w:t xml:space="preserve"> </w:t>
-      </w:r>
-      <w:r>
-        <w:rPr>
-          <w:rFonts w:cstheme="minorHAnsi"/>
-          <w:sz w:val="28"/>
-          <w:szCs w:val="28"/>
-        </w:rPr>
-        <w:t>компьютеров и программного обеспечения</w:t>
-      </w:r>
-      <w:r>
-        <w:rPr>
-          <w:rFonts w:cstheme="minorHAnsi"/>
-          <w:sz w:val="28"/>
-          <w:szCs w:val="28"/>
-        </w:rPr>
-        <w:t>, которые сокращают степень участия человека в процессе, либо полностью его исключают.</w:t>
-      </w:r>
-    </w:p>
-    <w:p>
-      <w:pPr>
-        <w:spacing w:after="0" w:line="240" w:lineRule="auto"/>
-        <w:ind w:left="284"/>
-        <w:jc w:val="both"/>
-        <w:rPr>
-          <w:rFonts w:cstheme="minorHAnsi"/>
-          <w:sz w:val="28"/>
-          <w:szCs w:val="28"/>
-        </w:rPr>
-      </w:pPr>
-      <w:r>
-        <w:rPr>
-          <w:rFonts w:cstheme="minorHAnsi"/>
-          <w:sz w:val="28"/>
-          <w:szCs w:val="28"/>
-        </w:rPr>
-        <w:t>(П.М. Козлов. ИСО 9001:2015. Москва, 2016 г.)</w:t>
-      </w:r>
-    </w:p>
-    <w:p>
-      <w:pPr>
-        <w:spacing w:after="0" w:line="240" w:lineRule="auto"/>
-        <w:ind w:left="284"/>
-        <w:jc w:val="both"/>
-        <w:rPr>
-          <w:rFonts w:cstheme="minorHAnsi"/>
-          <w:b/>
-          <w:sz w:val="28"/>
-          <w:szCs w:val="28"/>
-        </w:rPr>
-      </w:pPr>
-      <w:r>
-        <w:rPr>
-          <w:rFonts w:cstheme="minorHAnsi"/>
-          <w:b/>
-          <w:sz w:val="28"/>
-          <w:szCs w:val="28"/>
-        </w:rPr>
-        <w:t>Лекционное определение</w:t>
-      </w:r>
-    </w:p>
-    <w:p>
-      <w:pPr>
-        <w:spacing w:after="0" w:line="240" w:lineRule="auto"/>
-        <w:ind w:left="284"/>
-        <w:jc w:val="both"/>
-        <w:rPr>
-          <w:rFonts w:cstheme="minorHAnsi"/>
-          <w:sz w:val="28"/>
-          <w:szCs w:val="28"/>
-        </w:rPr>
-      </w:pPr>
-      <w:r>
-        <w:rPr>
-          <w:rFonts w:cstheme="minorHAnsi"/>
-          <w:sz w:val="28"/>
-          <w:szCs w:val="28"/>
-          <w:u w:val="single"/>
-        </w:rPr>
-        <w:t>Автомат</w:t>
-      </w:r>
-      <w:r>
-        <w:rPr>
-          <w:rFonts w:cstheme="minorHAnsi"/>
-          <w:sz w:val="28"/>
-          <w:szCs w:val="28"/>
-        </w:rPr>
-        <w:t xml:space="preserve"> – техническое средство, предназначенное для выполнения трудовых операций (действий, процессов) взамен человека, но под его контролем и обслуживанием.</w:t>
-      </w:r>
-    </w:p>
-    <w:p>
-      <w:pPr>
-        <w:spacing w:after="0" w:line="240" w:lineRule="auto"/>
-        <w:ind w:left="284"/>
-        <w:jc w:val="both"/>
-        <w:rPr>
-          <w:rFonts w:cstheme="minorHAnsi"/>
-          <w:b/>
-          <w:sz w:val="28"/>
-          <w:szCs w:val="28"/>
-        </w:rPr>
-      </w:pPr>
-      <w:r>
-        <w:rPr>
-          <w:rFonts w:cstheme="minorHAnsi"/>
-          <w:b/>
-          <w:sz w:val="28"/>
-          <w:szCs w:val="28"/>
-        </w:rPr>
-        <w:t>Альтернативное определение</w:t>
-      </w:r>
-    </w:p>
-    <w:p>
-      <w:pPr>
-        <w:spacing w:after="0" w:line="240" w:lineRule="auto"/>
-        <w:ind w:left="284"/>
-        <w:jc w:val="both"/>
-        <w:rPr>
-          <w:rFonts w:cstheme="minorHAnsi"/>
-          <w:sz w:val="28"/>
-          <w:szCs w:val="28"/>
-        </w:rPr>
-      </w:pPr>
-      <w:r>
-        <w:rPr>
-          <w:rFonts w:cstheme="minorHAnsi"/>
-          <w:sz w:val="28"/>
-          <w:szCs w:val="28"/>
-          <w:u w:val="single"/>
-        </w:rPr>
-        <w:t>Автомат</w:t>
-      </w:r>
-      <w:r>
-        <w:rPr>
-          <w:rFonts w:cstheme="minorHAnsi"/>
-          <w:sz w:val="28"/>
-          <w:szCs w:val="28"/>
-        </w:rPr>
-        <w:t xml:space="preserve"> </w:t>
-      </w:r>
-      <w:r>
-        <w:rPr>
-          <w:rFonts w:cstheme="minorHAnsi"/>
-          <w:sz w:val="28"/>
-          <w:szCs w:val="28"/>
-        </w:rPr>
-        <w:t>–</w:t>
-      </w:r>
-      <w:r>
-        <w:rPr>
-          <w:rFonts w:cstheme="minorHAnsi"/>
-          <w:b/>
-          <w:sz w:val="28"/>
-          <w:szCs w:val="28"/>
-        </w:rPr>
-        <w:t xml:space="preserve"> </w:t>
-      </w:r>
-      <w:r>
-        <w:rPr>
-          <w:rFonts w:cstheme="minorHAnsi"/>
-          <w:sz w:val="28"/>
-          <w:szCs w:val="28"/>
-        </w:rPr>
-        <w:t>устройство (совокупность устройств), выполняющее по заданной программе без непосредственного участия человека</w:t>
-      </w:r>
-      <w:r>
-        <w:rPr>
-          <w:rFonts w:cstheme="minorHAnsi"/>
-          <w:b/>
-          <w:sz w:val="28"/>
-          <w:szCs w:val="28"/>
-        </w:rPr>
-        <w:t xml:space="preserve"> </w:t>
-      </w:r>
-      <w:r>
-        <w:rPr>
-          <w:rFonts w:cstheme="minorHAnsi"/>
-          <w:sz w:val="28"/>
-          <w:szCs w:val="28"/>
-        </w:rPr>
-        <w:t>все операции в процессах</w:t>
-      </w:r>
-      <w:r>
-        <w:rPr>
-          <w:rFonts w:cstheme="minorHAnsi"/>
-          <w:sz w:val="28"/>
-          <w:szCs w:val="28"/>
-        </w:rPr>
-        <w:t xml:space="preserve"> получения, преобразования, передачи и распределения энергии, материалов или информации.</w:t>
-      </w:r>
-    </w:p>
-    <w:p>
-      <w:pPr>
-        <w:spacing w:after="0" w:line="240" w:lineRule="auto"/>
-        <w:ind w:left="284"/>
-        <w:jc w:val="both"/>
-        <w:rPr>
-          <w:rFonts w:cstheme="minorHAnsi"/>
-          <w:sz w:val="28"/>
-          <w:szCs w:val="28"/>
-        </w:rPr>
-      </w:pPr>
-      <w:r>
-        <w:rPr>
-          <w:rFonts w:cstheme="minorHAnsi"/>
-          <w:sz w:val="28"/>
-          <w:szCs w:val="28"/>
-        </w:rPr>
-        <w:t>(Советский энциклопедический словарь. Москва, 1989 г.)</w:t>
-      </w:r>
-    </w:p>
-    <w:p>
-      <w:pPr>
-        <w:spacing w:after="0" w:line="240" w:lineRule="auto"/>
-        <w:ind w:left="284"/>
-        <w:jc w:val="both"/>
-        <w:rPr>
-          <w:rFonts w:cstheme="minorHAnsi"/>
-          <w:b/>
-          <w:sz w:val="28"/>
-          <w:szCs w:val="28"/>
-        </w:rPr>
-      </w:pPr>
-      <w:r>
-        <w:rPr>
-          <w:rFonts w:cstheme="minorHAnsi"/>
-          <w:b/>
-          <w:sz w:val="28"/>
-          <w:szCs w:val="28"/>
-        </w:rPr>
-        <w:t>Лекционное определение</w:t>
-      </w:r>
-    </w:p>
-    <w:p>
-      <w:pPr>
-        <w:spacing w:after="0" w:line="240" w:lineRule="auto"/>
-        <w:ind w:left="284"/>
-        <w:jc w:val="both"/>
-        <w:rPr>
-          <w:rFonts w:cstheme="minorHAnsi"/>
-          <w:sz w:val="28"/>
-          <w:szCs w:val="28"/>
-        </w:rPr>
-      </w:pPr>
-      <w:r>
-        <w:rPr>
-          <w:rFonts w:cstheme="minorHAnsi"/>
-          <w:sz w:val="28"/>
-          <w:szCs w:val="28"/>
-          <w:u w:val="single"/>
-        </w:rPr>
-        <w:t>Автоматическая система</w:t>
-      </w:r>
-      <w:r>
-        <w:rPr>
-          <w:rFonts w:cstheme="minorHAnsi"/>
-          <w:sz w:val="28"/>
-          <w:szCs w:val="28"/>
-        </w:rPr>
-        <w:t xml:space="preserve"> – техническая система на основе автоматов, функционирующая без участия человека, но под его контролем и обслуживанием.</w:t>
-      </w:r>
-    </w:p>
-    <w:p>
-      <w:pPr>
-        <w:spacing w:after="0" w:line="240" w:lineRule="auto"/>
-        <w:ind w:left="284"/>
-        <w:jc w:val="both"/>
-        <w:rPr>
-          <w:rFonts w:cstheme="minorHAnsi"/>
-          <w:b/>
-          <w:sz w:val="28"/>
-          <w:szCs w:val="28"/>
-        </w:rPr>
-      </w:pPr>
-    </w:p>
-    <w:p>
-      <w:pPr>
-        <w:spacing w:after="0" w:line="240" w:lineRule="auto"/>
-        <w:ind w:left="284"/>
-        <w:jc w:val="both"/>
-        <w:rPr>
-          <w:rFonts w:cstheme="minorHAnsi"/>
-          <w:b/>
-          <w:sz w:val="28"/>
-          <w:szCs w:val="28"/>
-        </w:rPr>
-      </w:pPr>
-      <w:r>
-        <w:rPr>
-          <w:rFonts w:cstheme="minorHAnsi"/>
-          <w:b/>
-          <w:sz w:val="28"/>
-          <w:szCs w:val="28"/>
-        </w:rPr>
-        <w:t>Альтернативное определение</w:t>
-      </w:r>
-    </w:p>
-    <w:p>
-      <w:pPr>
-        <w:spacing w:after="0" w:line="240" w:lineRule="auto"/>
-        <w:ind w:left="284"/>
-        <w:jc w:val="both"/>
-        <w:rPr>
-          <w:sz w:val="28"/>
-          <w:szCs w:val="28"/>
-        </w:rPr>
-      </w:pPr>
-      <w:r>
-        <w:rPr>
-          <w:rFonts w:cstheme="minorHAnsi"/>
-          <w:sz w:val="28"/>
-          <w:szCs w:val="28"/>
-          <w:u w:val="single"/>
-        </w:rPr>
-        <w:t>Автоматическая система</w:t>
-      </w:r>
-      <w:r>
-        <w:rPr>
-          <w:rFonts w:cstheme="minorHAnsi"/>
-          <w:sz w:val="28"/>
-          <w:szCs w:val="28"/>
-        </w:rPr>
-        <w:t xml:space="preserve"> – </w:t>
-      </w:r>
-      <w:r>
-        <w:rPr>
-          <w:rStyle w:val="tgc"/>
-          <w:sz w:val="28"/>
-          <w:szCs w:val="28"/>
-        </w:rPr>
-        <w:t>совокупность</w:t>
-      </w:r>
-      <w:r>
-        <w:rPr>
-          <w:rStyle w:val="tgc"/>
-          <w:sz w:val="28"/>
-          <w:szCs w:val="28"/>
-        </w:rPr>
-        <w:t xml:space="preserve"> </w:t>
-      </w:r>
-      <w:r>
-        <w:rPr>
-          <w:rStyle w:val="tgc"/>
-          <w:sz w:val="28"/>
-          <w:szCs w:val="28"/>
-        </w:rPr>
-        <w:t>управляемого объекта и автоматических измерительных и управляющих устройств, в которой обработка информации, формирование команд и их преобразование в воздействия на управляемый объект осуществляются без участия человека</w:t>
-      </w:r>
-      <w:r>
-        <w:rPr>
-          <w:rStyle w:val="tgc"/>
-          <w:sz w:val="28"/>
-          <w:szCs w:val="28"/>
-        </w:rPr>
-        <w:t>.</w:t>
-      </w:r>
-    </w:p>
-    <w:p>
-      <w:pPr>
-        <w:spacing w:after="0" w:line="240" w:lineRule="auto"/>
-        <w:ind w:left="284"/>
-        <w:jc w:val="both"/>
-        <w:rPr>
-          <w:rFonts w:cstheme="minorHAnsi"/>
-          <w:sz w:val="28"/>
-          <w:szCs w:val="28"/>
-        </w:rPr>
-      </w:pPr>
-      <w:r>
-        <w:rPr>
-          <w:rFonts w:cstheme="minorHAnsi"/>
-          <w:sz w:val="28"/>
-          <w:szCs w:val="28"/>
-        </w:rPr>
-        <w:t>(Большой энциклопедический словарь, 2002 г.)</w:t>
-      </w:r>
-    </w:p>
-    <w:p>
-      <w:pPr>
-        <w:spacing w:after="0" w:line="240" w:lineRule="auto"/>
-        <w:ind w:left="284"/>
-        <w:jc w:val="both"/>
-        <w:rPr>
-          <w:rFonts w:cstheme="minorHAnsi"/>
-          <w:b/>
-          <w:sz w:val="28"/>
-          <w:szCs w:val="28"/>
-        </w:rPr>
-      </w:pPr>
-      <w:r>
-        <w:rPr>
-          <w:rFonts w:cstheme="minorHAnsi"/>
-          <w:b/>
-          <w:sz w:val="28"/>
-          <w:szCs w:val="28"/>
-        </w:rPr>
-        <w:t>Лекционное определение</w:t>
-      </w:r>
-    </w:p>
-    <w:p>
-      <w:pPr>
-        <w:spacing w:after="0" w:line="240" w:lineRule="auto"/>
-        <w:ind w:left="284"/>
-        <w:jc w:val="both"/>
-        <w:rPr>
-          <w:rFonts w:cstheme="minorHAnsi"/>
-          <w:sz w:val="28"/>
-          <w:szCs w:val="28"/>
-        </w:rPr>
-      </w:pPr>
-      <w:r>
-        <w:rPr>
-          <w:rFonts w:cstheme="minorHAnsi"/>
-          <w:sz w:val="28"/>
-          <w:szCs w:val="28"/>
-          <w:u w:val="single"/>
-        </w:rPr>
-        <w:t>Автоматизированная система</w:t>
-      </w:r>
-      <w:r>
-        <w:rPr>
-          <w:rFonts w:cstheme="minorHAnsi"/>
-          <w:sz w:val="28"/>
-          <w:szCs w:val="28"/>
-        </w:rPr>
-        <w:t xml:space="preserve"> – человеко-машинная система, которая в качестве основных составных частей содержит человека (коллектив) и средства вычислительной техники, используемые в трудовой деятельности.</w:t>
-      </w:r>
-    </w:p>
-    <w:p>
-      <w:pPr>
-        <w:spacing w:after="0" w:line="240" w:lineRule="auto"/>
-        <w:ind w:left="284"/>
-        <w:jc w:val="both"/>
-        <w:rPr>
-          <w:rFonts w:cstheme="minorHAnsi"/>
-          <w:b/>
-          <w:sz w:val="28"/>
-          <w:szCs w:val="28"/>
-        </w:rPr>
-      </w:pPr>
-      <w:r>
-        <w:rPr>
-          <w:rFonts w:cstheme="minorHAnsi"/>
-          <w:b/>
-          <w:sz w:val="28"/>
-          <w:szCs w:val="28"/>
-        </w:rPr>
-        <w:t>Альтернативное определение</w:t>
-      </w:r>
-    </w:p>
-    <w:p>
-      <w:pPr>
-        <w:spacing w:after="0" w:line="240" w:lineRule="auto"/>
-        <w:ind w:left="284"/>
-        <w:jc w:val="both"/>
-        <w:rPr>
-          <w:rFonts w:cstheme="minorHAnsi"/>
-          <w:sz w:val="28"/>
-          <w:szCs w:val="28"/>
-        </w:rPr>
-      </w:pPr>
-      <w:r>
-        <w:rPr>
-          <w:rFonts w:cstheme="minorHAnsi"/>
-          <w:sz w:val="28"/>
-          <w:szCs w:val="28"/>
-          <w:u w:val="single"/>
-        </w:rPr>
-        <w:t>Автоматизированная система</w:t>
-      </w:r>
-      <w:r>
-        <w:rPr>
-          <w:rFonts w:cstheme="minorHAnsi"/>
-          <w:b/>
-          <w:sz w:val="28"/>
-          <w:szCs w:val="28"/>
-        </w:rPr>
-        <w:t xml:space="preserve"> </w:t>
-      </w:r>
-      <w:r>
-        <w:rPr>
-          <w:rFonts w:cstheme="minorHAnsi"/>
-          <w:sz w:val="28"/>
-          <w:szCs w:val="28"/>
-        </w:rPr>
-        <w:t>–</w:t>
-      </w:r>
-      <w:r>
-        <w:rPr>
-          <w:rFonts w:cstheme="minorHAnsi"/>
-          <w:sz w:val="28"/>
-          <w:szCs w:val="28"/>
-        </w:rPr>
-        <w:t xml:space="preserve"> </w:t>
-      </w:r>
-      <w:r>
-        <w:rPr>
-          <w:rFonts w:cstheme="minorHAnsi"/>
-          <w:sz w:val="28"/>
-          <w:szCs w:val="28"/>
-        </w:rPr>
-        <w:t>система, состоящая из персонала и комплекса средств автоматизации его деятельности, реализующая информационную технологию выполнения установленных функций.</w:t>
-      </w:r>
-    </w:p>
-    <w:p>
-      <w:pPr>
-        <w:spacing w:after="0" w:line="240" w:lineRule="auto"/>
-        <w:ind w:left="284"/>
-        <w:jc w:val="both"/>
-        <w:rPr>
-          <w:rFonts w:cstheme="minorHAnsi"/>
-          <w:sz w:val="28"/>
-          <w:szCs w:val="28"/>
-        </w:rPr>
-      </w:pPr>
-      <w:r>
-        <w:rPr>
-          <w:rFonts w:cstheme="minorHAnsi"/>
-          <w:sz w:val="28"/>
-          <w:szCs w:val="28"/>
-        </w:rPr>
-        <w:t>(М. Острогорский, Автоматизированная система с точки зрения ГОСТ 34.003-90, 2008 г.)</w:t>
-      </w:r>
-    </w:p>
-    <w:p>
-      <w:pPr>
-        <w:spacing w:after="0" w:line="240" w:lineRule="auto"/>
-        <w:ind w:left="284"/>
-        <w:jc w:val="both"/>
-        <w:rPr>
-          <w:rFonts w:cstheme="minorHAnsi"/>
-          <w:sz w:val="28"/>
-          <w:szCs w:val="28"/>
-        </w:rPr>
-      </w:pPr>
-      <w:r>
-        <w:rPr>
-          <w:rFonts w:cstheme="minorHAnsi"/>
-          <w:sz w:val="28"/>
-          <w:szCs w:val="28"/>
-        </w:rPr>
-        <w:t>С</w:t>
-      </w:r>
-      <w:r>
-        <w:rPr>
-          <w:rFonts w:cstheme="minorHAnsi"/>
-          <w:sz w:val="28"/>
-          <w:szCs w:val="28"/>
-        </w:rPr>
-        <w:t xml:space="preserve"> этими</w:t>
-      </w:r>
-      <w:r>
-        <w:rPr>
-          <w:rFonts w:cstheme="minorHAnsi"/>
-          <w:sz w:val="28"/>
-          <w:szCs w:val="28"/>
-        </w:rPr>
-        <w:t xml:space="preserve"> понятиями </w:t>
-      </w:r>
-      <w:r>
-        <w:rPr>
-          <w:rFonts w:cstheme="minorHAnsi"/>
-          <w:sz w:val="28"/>
-          <w:szCs w:val="28"/>
-        </w:rPr>
-        <w:t>мы</w:t>
-      </w:r>
-      <w:r>
-        <w:rPr>
-          <w:rFonts w:cstheme="minorHAnsi"/>
-          <w:sz w:val="28"/>
-          <w:szCs w:val="28"/>
-        </w:rPr>
-        <w:t xml:space="preserve"> часто вс</w:t>
-      </w:r>
-      <w:r>
-        <w:rPr>
-          <w:rFonts w:cstheme="minorHAnsi"/>
-          <w:sz w:val="28"/>
-          <w:szCs w:val="28"/>
-        </w:rPr>
-        <w:t>тречаемся</w:t>
-      </w:r>
-      <w:r>
-        <w:rPr>
-          <w:rFonts w:cstheme="minorHAnsi"/>
-          <w:sz w:val="28"/>
-          <w:szCs w:val="28"/>
-        </w:rPr>
-        <w:t xml:space="preserve"> в нашей повседневной жизни. Так, примером «механизации» может служить использование шуруп</w:t>
-      </w:r>
-      <w:r>
-        <w:rPr>
-          <w:rFonts w:cstheme="minorHAnsi"/>
-          <w:sz w:val="28"/>
-          <w:szCs w:val="28"/>
-        </w:rPr>
-        <w:t>ове</w:t>
-      </w:r>
-      <w:r>
-        <w:rPr>
-          <w:rFonts w:cstheme="minorHAnsi"/>
-          <w:sz w:val="28"/>
-          <w:szCs w:val="28"/>
-        </w:rPr>
-        <w:t>рта, вмест</w:t>
-      </w:r>
-      <w:r>
-        <w:rPr>
-          <w:rFonts w:cstheme="minorHAnsi"/>
-          <w:sz w:val="28"/>
-          <w:szCs w:val="28"/>
-        </w:rPr>
-        <w:t xml:space="preserve">о обычной отвертки или пылесоса, </w:t>
-      </w:r>
-      <w:r>
-        <w:rPr>
-          <w:rFonts w:cstheme="minorHAnsi"/>
-          <w:sz w:val="28"/>
-          <w:szCs w:val="28"/>
-        </w:rPr>
-        <w:t>вместо веника.</w:t>
-      </w:r>
-      <w:r>
-        <w:rPr>
-          <w:rFonts w:cstheme="minorHAnsi"/>
-          <w:sz w:val="28"/>
-          <w:szCs w:val="28"/>
-        </w:rPr>
-        <w:t xml:space="preserve"> </w:t>
-      </w:r>
-    </w:p>
-    <w:p>
-      <w:pPr>
-        <w:spacing w:after="0" w:line="240" w:lineRule="auto"/>
-        <w:ind w:left="284"/>
-        <w:jc w:val="both"/>
-        <w:rPr>
-          <w:rFonts w:cstheme="minorHAnsi"/>
-          <w:sz w:val="28"/>
-          <w:szCs w:val="28"/>
-        </w:rPr>
-      </w:pPr>
-      <w:r>
-        <w:rPr>
-          <w:rFonts w:cstheme="minorHAnsi"/>
-          <w:sz w:val="28"/>
-          <w:szCs w:val="28"/>
-        </w:rPr>
-        <w:t xml:space="preserve">Прекрасным показательным </w:t>
-      </w:r>
-      <w:r>
-        <w:rPr>
-          <w:rFonts w:cstheme="minorHAnsi"/>
-          <w:sz w:val="28"/>
-          <w:szCs w:val="28"/>
-        </w:rPr>
-        <w:t>примером «автоматизации» можно считать использование</w:t>
-      </w:r>
-      <w:r>
-        <w:rPr>
-          <w:rFonts w:cstheme="minorHAnsi"/>
-          <w:sz w:val="28"/>
-          <w:szCs w:val="28"/>
-        </w:rPr>
-        <w:t xml:space="preserve"> ЭВМ для численного решения СЛАУ, это значительно повышает скорость расчетов</w:t>
-      </w:r>
-      <w:r>
-        <w:rPr>
-          <w:rFonts w:cstheme="minorHAnsi"/>
-          <w:sz w:val="28"/>
-          <w:szCs w:val="28"/>
-        </w:rPr>
-        <w:t xml:space="preserve">. </w:t>
-      </w:r>
-    </w:p>
-    <w:p>
-      <w:pPr>
-        <w:spacing w:after="0" w:line="240" w:lineRule="auto"/>
-        <w:ind w:left="284"/>
-        <w:jc w:val="both"/>
-        <w:rPr>
-          <w:rFonts w:cstheme="minorHAnsi"/>
-          <w:sz w:val="28"/>
-          <w:szCs w:val="28"/>
-        </w:rPr>
-      </w:pPr>
-      <w:r>
-        <w:rPr>
-          <w:rFonts w:cstheme="minorHAnsi"/>
-          <w:sz w:val="28"/>
-          <w:szCs w:val="28"/>
-        </w:rPr>
-        <w:t>«Автомат» почти</w:t>
-      </w:r>
-      <w:r>
-        <w:rPr>
-          <w:rFonts w:cstheme="minorHAnsi"/>
-          <w:sz w:val="28"/>
-          <w:szCs w:val="28"/>
-        </w:rPr>
-        <w:t xml:space="preserve"> каждый из нас использует дома: д</w:t>
-      </w:r>
-      <w:r>
-        <w:rPr>
-          <w:rFonts w:cstheme="minorHAnsi"/>
-          <w:sz w:val="28"/>
-          <w:szCs w:val="28"/>
-        </w:rPr>
-        <w:t>ля приготовления</w:t>
-      </w:r>
-      <w:r>
-        <w:rPr>
-          <w:rFonts w:cstheme="minorHAnsi"/>
-          <w:sz w:val="28"/>
-          <w:szCs w:val="28"/>
-        </w:rPr>
-        <w:t xml:space="preserve"> кофе мы используем автоматическую кофеварку или разогреваем еду в микроволновой печи. Если х</w:t>
-      </w:r>
-      <w:r>
-        <w:rPr>
-          <w:rFonts w:cstheme="minorHAnsi"/>
-          <w:sz w:val="28"/>
-          <w:szCs w:val="28"/>
-        </w:rPr>
-        <w:t xml:space="preserve">отим купить напиток – прибегаем </w:t>
-      </w:r>
-      <w:r>
-        <w:rPr>
-          <w:rFonts w:cstheme="minorHAnsi"/>
-          <w:sz w:val="28"/>
-          <w:szCs w:val="28"/>
-        </w:rPr>
-        <w:t>к услугам торговых автоматов, а еще</w:t>
-      </w:r>
-      <w:r>
-        <w:rPr>
-          <w:rFonts w:cstheme="minorHAnsi"/>
-          <w:sz w:val="28"/>
-          <w:szCs w:val="28"/>
-        </w:rPr>
-        <w:t xml:space="preserve"> можем воспользоваться банкоматом для снятия наличных денег.</w:t>
-      </w:r>
-    </w:p>
-    <w:p>
-      <w:pPr>
-        <w:spacing w:after="0" w:line="240" w:lineRule="auto"/>
-        <w:ind w:left="284"/>
-        <w:jc w:val="both"/>
-        <w:rPr>
-          <w:rFonts w:cstheme="minorHAnsi"/>
-          <w:sz w:val="28"/>
-          <w:szCs w:val="28"/>
-        </w:rPr>
-      </w:pPr>
-      <w:r>
-        <w:rPr>
-          <w:rFonts w:cstheme="minorHAnsi"/>
-          <w:sz w:val="28"/>
-          <w:szCs w:val="28"/>
-        </w:rPr>
-        <w:t>К «автоматической системе» можно отнести автопилот в самолете, или системы пожаротушения.</w:t>
+        <w:t xml:space="preserve"> – разработка устройств (механизмов, машин) и внедрение их в трудовую деятельность людей с целью повышения производительности труда и снижения вредных нагрузок </w:t>
+      </w:r>
+      <w:r>
+        <w:rPr>
+          <w:rFonts w:cstheme="minorHAnsi"/>
+          <w:sz w:val="28"/>
+          <w:szCs w:val="28"/>
+        </w:rPr>
+        <w:t xml:space="preserve">(вибрации, тепловое/радиоактивное излучение, перегрузки и т.д.) </w:t>
       </w:r>
       <w:bookmarkStart w:id="0" w:name="_GoBack"/>
       <w:bookmarkEnd w:id="0"/>
+      <w:r>
+        <w:rPr>
+          <w:rFonts w:cstheme="minorHAnsi"/>
+          <w:sz w:val="28"/>
+          <w:szCs w:val="28"/>
+        </w:rPr>
+        <w:t>на организм человека.</w:t>
+      </w:r>
+    </w:p>
+    <w:p>
+      <w:pPr>
+        <w:spacing w:after="0" w:line="240" w:lineRule="auto"/>
+        <w:ind w:left="284"/>
+        <w:jc w:val="both"/>
+        <w:rPr>
+          <w:rFonts w:cstheme="minorHAnsi"/>
+          <w:b/>
+          <w:sz w:val="28"/>
+          <w:szCs w:val="28"/>
+        </w:rPr>
+      </w:pPr>
+      <w:r>
+        <w:rPr>
+          <w:rFonts w:cstheme="minorHAnsi"/>
+          <w:b/>
+          <w:sz w:val="28"/>
+          <w:szCs w:val="28"/>
+        </w:rPr>
+        <w:t>Альтернативное определение</w:t>
+      </w:r>
+    </w:p>
+    <w:p>
+      <w:pPr>
+        <w:spacing w:after="0" w:line="240" w:lineRule="auto"/>
+        <w:ind w:left="284"/>
+        <w:jc w:val="both"/>
+        <w:rPr>
+          <w:rFonts w:cstheme="minorHAnsi"/>
+          <w:sz w:val="28"/>
+          <w:szCs w:val="28"/>
+        </w:rPr>
+      </w:pPr>
+      <w:r>
+        <w:rPr>
+          <w:rFonts w:cstheme="minorHAnsi"/>
+          <w:sz w:val="28"/>
+          <w:szCs w:val="28"/>
+          <w:u w:val="single"/>
+        </w:rPr>
+        <w:t>Механизация</w:t>
+      </w:r>
+      <w:r>
+        <w:rPr>
+          <w:rFonts w:cstheme="minorHAnsi"/>
+          <w:sz w:val="28"/>
+          <w:szCs w:val="28"/>
+        </w:rPr>
+        <w:t xml:space="preserve"> </w:t>
+      </w:r>
+      <w:r>
+        <w:rPr>
+          <w:rFonts w:cstheme="minorHAnsi"/>
+          <w:sz w:val="28"/>
+          <w:szCs w:val="28"/>
+        </w:rPr>
+        <w:t xml:space="preserve">– </w:t>
+      </w:r>
+      <w:r>
+        <w:rPr>
+          <w:rFonts w:cstheme="minorHAnsi"/>
+          <w:sz w:val="28"/>
+          <w:szCs w:val="28"/>
+        </w:rPr>
+        <w:t>замена ручных средств труда машинами и механизмами с п</w:t>
+      </w:r>
+      <w:r>
+        <w:rPr>
+          <w:rFonts w:cstheme="minorHAnsi"/>
+          <w:sz w:val="28"/>
+          <w:szCs w:val="28"/>
+        </w:rPr>
+        <w:t>рименением для их действия различных</w:t>
+      </w:r>
+      <w:r>
+        <w:rPr>
+          <w:rFonts w:cstheme="minorHAnsi"/>
+          <w:sz w:val="28"/>
+          <w:szCs w:val="28"/>
+        </w:rPr>
+        <w:t xml:space="preserve"> видов энергии (тепловая, электромагнитная, и т.д.)</w:t>
+      </w:r>
+      <w:r>
+        <w:rPr>
+          <w:rFonts w:cstheme="minorHAnsi"/>
+          <w:sz w:val="28"/>
+          <w:szCs w:val="28"/>
+        </w:rPr>
+        <w:t xml:space="preserve"> в проце</w:t>
+      </w:r>
+      <w:r>
+        <w:rPr>
+          <w:rFonts w:cstheme="minorHAnsi"/>
+          <w:sz w:val="28"/>
+          <w:szCs w:val="28"/>
+        </w:rPr>
+        <w:t xml:space="preserve">ссах трудовой деятельности. </w:t>
+      </w:r>
+    </w:p>
+    <w:p>
+      <w:pPr>
+        <w:spacing w:after="0" w:line="240" w:lineRule="auto"/>
+        <w:ind w:left="284"/>
+        <w:jc w:val="both"/>
+        <w:rPr>
+          <w:rFonts w:cstheme="minorHAnsi"/>
+          <w:sz w:val="28"/>
+          <w:szCs w:val="28"/>
+        </w:rPr>
+      </w:pPr>
+      <w:r>
+        <w:rPr>
+          <w:rFonts w:cstheme="minorHAnsi"/>
+          <w:sz w:val="28"/>
+          <w:szCs w:val="28"/>
+        </w:rPr>
+        <w:t>(</w:t>
+      </w:r>
+      <w:r>
+        <w:rPr>
+          <w:rFonts w:cstheme="minorHAnsi"/>
+          <w:sz w:val="28"/>
+          <w:szCs w:val="28"/>
+        </w:rPr>
+        <w:t>Большой энциклопедический политехнический словарь. 2004.</w:t>
+      </w:r>
+      <w:r>
+        <w:rPr>
+          <w:rFonts w:cstheme="minorHAnsi"/>
+          <w:sz w:val="28"/>
+          <w:szCs w:val="28"/>
+        </w:rPr>
+        <w:t>)</w:t>
+      </w:r>
+    </w:p>
+    <w:p>
+      <w:pPr>
+        <w:spacing w:after="0" w:line="240" w:lineRule="auto"/>
+        <w:ind w:left="284"/>
+        <w:jc w:val="both"/>
+        <w:rPr>
+          <w:rFonts w:cstheme="minorHAnsi"/>
+          <w:b/>
+          <w:sz w:val="28"/>
+          <w:szCs w:val="28"/>
+        </w:rPr>
+      </w:pPr>
+      <w:r>
+        <w:rPr>
+          <w:rFonts w:cstheme="minorHAnsi"/>
+          <w:b/>
+          <w:sz w:val="28"/>
+          <w:szCs w:val="28"/>
+        </w:rPr>
+        <w:t>Лекционное определение</w:t>
+      </w:r>
+    </w:p>
+    <w:p>
+      <w:pPr>
+        <w:spacing w:after="0" w:line="240" w:lineRule="auto"/>
+        <w:ind w:left="284"/>
+        <w:jc w:val="both"/>
+        <w:rPr>
+          <w:rFonts w:cstheme="minorHAnsi"/>
+          <w:sz w:val="28"/>
+          <w:szCs w:val="28"/>
+        </w:rPr>
+      </w:pPr>
+      <w:r>
+        <w:rPr>
+          <w:rFonts w:cstheme="minorHAnsi"/>
+          <w:sz w:val="28"/>
+          <w:szCs w:val="28"/>
+          <w:u w:val="single"/>
+        </w:rPr>
+        <w:t>Автоматизация</w:t>
+      </w:r>
+      <w:r>
+        <w:rPr>
+          <w:rFonts w:cstheme="minorHAnsi"/>
+          <w:sz w:val="28"/>
+          <w:szCs w:val="28"/>
+        </w:rPr>
+        <w:t xml:space="preserve"> – разработка и внедрение средств вычислительной техники в виде предмета или орудия труда в деятельность человека и/или коллектива с целью повышения её эффективности в смысле, по крайней мере, результативности.</w:t>
+      </w:r>
+    </w:p>
+    <w:p>
+      <w:pPr>
+        <w:spacing w:after="0" w:line="240" w:lineRule="auto"/>
+        <w:ind w:left="284"/>
+        <w:jc w:val="both"/>
+        <w:rPr>
+          <w:rFonts w:cstheme="minorHAnsi"/>
+          <w:b/>
+          <w:sz w:val="28"/>
+          <w:szCs w:val="28"/>
+        </w:rPr>
+      </w:pPr>
+      <w:r>
+        <w:rPr>
+          <w:rFonts w:cstheme="minorHAnsi"/>
+          <w:b/>
+          <w:sz w:val="28"/>
+          <w:szCs w:val="28"/>
+        </w:rPr>
+        <w:t>Альтернативное определение</w:t>
+      </w:r>
+    </w:p>
+    <w:p>
+      <w:pPr>
+        <w:spacing w:after="0" w:line="240" w:lineRule="auto"/>
+        <w:ind w:left="284"/>
+        <w:jc w:val="both"/>
+        <w:rPr>
+          <w:rFonts w:cstheme="minorHAnsi"/>
+          <w:sz w:val="28"/>
+          <w:szCs w:val="28"/>
+        </w:rPr>
+      </w:pPr>
+      <w:r>
+        <w:rPr>
+          <w:rFonts w:cstheme="minorHAnsi"/>
+          <w:sz w:val="28"/>
+          <w:szCs w:val="28"/>
+          <w:u w:val="single"/>
+        </w:rPr>
+        <w:t>Автоматизация</w:t>
+      </w:r>
+      <w:r>
+        <w:rPr>
+          <w:rFonts w:cstheme="minorHAnsi"/>
+          <w:sz w:val="28"/>
+          <w:szCs w:val="28"/>
+        </w:rPr>
+        <w:t xml:space="preserve"> </w:t>
+      </w:r>
+      <w:r>
+        <w:rPr>
+          <w:rFonts w:cstheme="minorHAnsi"/>
+          <w:sz w:val="28"/>
+          <w:szCs w:val="28"/>
+        </w:rPr>
+        <w:t>–</w:t>
+      </w:r>
+      <w:r>
+        <w:rPr>
+          <w:rFonts w:cstheme="minorHAnsi"/>
+          <w:sz w:val="28"/>
+          <w:szCs w:val="28"/>
+        </w:rPr>
+        <w:t xml:space="preserve"> </w:t>
+      </w:r>
+      <w:r>
+        <w:rPr>
+          <w:rFonts w:cstheme="minorHAnsi"/>
+          <w:sz w:val="28"/>
+          <w:szCs w:val="28"/>
+        </w:rPr>
+        <w:t>один из подходов к управлению процессами на основе применения информационных технологий, позволяющий осуществлять управление операциями, данными, информацией и ресурсами за счет использовани</w:t>
+      </w:r>
+      <w:r>
+        <w:rPr>
+          <w:rFonts w:cstheme="minorHAnsi"/>
+          <w:sz w:val="28"/>
+          <w:szCs w:val="28"/>
+        </w:rPr>
+        <w:t>я</w:t>
+      </w:r>
+      <w:r>
+        <w:rPr>
+          <w:rFonts w:cstheme="minorHAnsi"/>
+          <w:sz w:val="28"/>
+          <w:szCs w:val="28"/>
+        </w:rPr>
+        <w:t xml:space="preserve"> </w:t>
+      </w:r>
+      <w:r>
+        <w:rPr>
+          <w:rFonts w:cstheme="minorHAnsi"/>
+          <w:sz w:val="28"/>
+          <w:szCs w:val="28"/>
+        </w:rPr>
+        <w:t>компьютеров и программного обеспечения</w:t>
+      </w:r>
+      <w:r>
+        <w:rPr>
+          <w:rFonts w:cstheme="minorHAnsi"/>
+          <w:sz w:val="28"/>
+          <w:szCs w:val="28"/>
+        </w:rPr>
+        <w:t>, которые сокращают степень участия человека в процессе, либо полностью его исключают.</w:t>
+      </w:r>
+    </w:p>
+    <w:p>
+      <w:pPr>
+        <w:spacing w:after="0" w:line="240" w:lineRule="auto"/>
+        <w:ind w:left="284"/>
+        <w:jc w:val="both"/>
+        <w:rPr>
+          <w:rFonts w:cstheme="minorHAnsi"/>
+          <w:sz w:val="28"/>
+          <w:szCs w:val="28"/>
+        </w:rPr>
+      </w:pPr>
+      <w:r>
+        <w:rPr>
+          <w:rFonts w:cstheme="minorHAnsi"/>
+          <w:sz w:val="28"/>
+          <w:szCs w:val="28"/>
+        </w:rPr>
+        <w:t>(П.М. Козлов. ИСО 9001:2015. Москва, 2016 г.)</w:t>
+      </w:r>
+    </w:p>
+    <w:p>
+      <w:pPr>
+        <w:spacing w:after="0" w:line="240" w:lineRule="auto"/>
+        <w:ind w:left="284"/>
+        <w:jc w:val="both"/>
+        <w:rPr>
+          <w:rFonts w:cstheme="minorHAnsi"/>
+          <w:b/>
+          <w:sz w:val="28"/>
+          <w:szCs w:val="28"/>
+        </w:rPr>
+      </w:pPr>
+      <w:r>
+        <w:rPr>
+          <w:rFonts w:cstheme="minorHAnsi"/>
+          <w:b/>
+          <w:sz w:val="28"/>
+          <w:szCs w:val="28"/>
+        </w:rPr>
+        <w:t>Лекционное определение</w:t>
+      </w:r>
+    </w:p>
+    <w:p>
+      <w:pPr>
+        <w:spacing w:after="0" w:line="240" w:lineRule="auto"/>
+        <w:ind w:left="284"/>
+        <w:jc w:val="both"/>
+        <w:rPr>
+          <w:rFonts w:cstheme="minorHAnsi"/>
+          <w:sz w:val="28"/>
+          <w:szCs w:val="28"/>
+        </w:rPr>
+      </w:pPr>
+      <w:r>
+        <w:rPr>
+          <w:rFonts w:cstheme="minorHAnsi"/>
+          <w:sz w:val="28"/>
+          <w:szCs w:val="28"/>
+          <w:u w:val="single"/>
+        </w:rPr>
+        <w:t>Автомат</w:t>
+      </w:r>
+      <w:r>
+        <w:rPr>
+          <w:rFonts w:cstheme="minorHAnsi"/>
+          <w:sz w:val="28"/>
+          <w:szCs w:val="28"/>
+        </w:rPr>
+        <w:t xml:space="preserve"> – техническое средство, предназначенное для выполнения трудовых операций (действий, процессов) взамен человека, но под его контролем и обслуживанием.</w:t>
+      </w:r>
+    </w:p>
+    <w:p>
+      <w:pPr>
+        <w:spacing w:after="0" w:line="240" w:lineRule="auto"/>
+        <w:ind w:left="284"/>
+        <w:jc w:val="both"/>
+        <w:rPr>
+          <w:rFonts w:cstheme="minorHAnsi"/>
+          <w:b/>
+          <w:sz w:val="28"/>
+          <w:szCs w:val="28"/>
+        </w:rPr>
+      </w:pPr>
+      <w:r>
+        <w:rPr>
+          <w:rFonts w:cstheme="minorHAnsi"/>
+          <w:b/>
+          <w:sz w:val="28"/>
+          <w:szCs w:val="28"/>
+        </w:rPr>
+        <w:t>Альтернативное определение</w:t>
+      </w:r>
+    </w:p>
+    <w:p>
+      <w:pPr>
+        <w:spacing w:after="0" w:line="240" w:lineRule="auto"/>
+        <w:ind w:left="284"/>
+        <w:jc w:val="both"/>
+        <w:rPr>
+          <w:rFonts w:cstheme="minorHAnsi"/>
+          <w:sz w:val="28"/>
+          <w:szCs w:val="28"/>
+        </w:rPr>
+      </w:pPr>
+      <w:r>
+        <w:rPr>
+          <w:rFonts w:cstheme="minorHAnsi"/>
+          <w:sz w:val="28"/>
+          <w:szCs w:val="28"/>
+          <w:u w:val="single"/>
+        </w:rPr>
+        <w:t>Автомат</w:t>
+      </w:r>
+      <w:r>
+        <w:rPr>
+          <w:rFonts w:cstheme="minorHAnsi"/>
+          <w:sz w:val="28"/>
+          <w:szCs w:val="28"/>
+        </w:rPr>
+        <w:t xml:space="preserve"> </w:t>
+      </w:r>
+      <w:r>
+        <w:rPr>
+          <w:rFonts w:cstheme="minorHAnsi"/>
+          <w:sz w:val="28"/>
+          <w:szCs w:val="28"/>
+        </w:rPr>
+        <w:t>–</w:t>
+      </w:r>
+      <w:r>
+        <w:rPr>
+          <w:rFonts w:cstheme="minorHAnsi"/>
+          <w:b/>
+          <w:sz w:val="28"/>
+          <w:szCs w:val="28"/>
+        </w:rPr>
+        <w:t xml:space="preserve"> </w:t>
+      </w:r>
+      <w:r>
+        <w:rPr>
+          <w:rFonts w:cstheme="minorHAnsi"/>
+          <w:sz w:val="28"/>
+          <w:szCs w:val="28"/>
+        </w:rPr>
+        <w:t>устройство (совокупность устройств), выполняющее по заданной программе без непосредственного участия человека</w:t>
+      </w:r>
+      <w:r>
+        <w:rPr>
+          <w:rFonts w:cstheme="minorHAnsi"/>
+          <w:b/>
+          <w:sz w:val="28"/>
+          <w:szCs w:val="28"/>
+        </w:rPr>
+        <w:t xml:space="preserve"> </w:t>
+      </w:r>
+      <w:r>
+        <w:rPr>
+          <w:rFonts w:cstheme="minorHAnsi"/>
+          <w:sz w:val="28"/>
+          <w:szCs w:val="28"/>
+        </w:rPr>
+        <w:t>все операции в процессах</w:t>
+      </w:r>
+      <w:r>
+        <w:rPr>
+          <w:rFonts w:cstheme="minorHAnsi"/>
+          <w:sz w:val="28"/>
+          <w:szCs w:val="28"/>
+        </w:rPr>
+        <w:t xml:space="preserve"> получения, преобразования, передачи и распределения энергии, материалов или информации.</w:t>
+      </w:r>
+    </w:p>
+    <w:p>
+      <w:pPr>
+        <w:spacing w:after="0" w:line="240" w:lineRule="auto"/>
+        <w:ind w:left="284"/>
+        <w:jc w:val="both"/>
+        <w:rPr>
+          <w:rFonts w:cstheme="minorHAnsi"/>
+          <w:sz w:val="28"/>
+          <w:szCs w:val="28"/>
+        </w:rPr>
+      </w:pPr>
+      <w:r>
+        <w:rPr>
+          <w:rFonts w:cstheme="minorHAnsi"/>
+          <w:sz w:val="28"/>
+          <w:szCs w:val="28"/>
+        </w:rPr>
+        <w:t>(Советский энциклопедический словарь. Москва, 1989 г.)</w:t>
+      </w:r>
+    </w:p>
+    <w:p>
+      <w:pPr>
+        <w:spacing w:after="0" w:line="240" w:lineRule="auto"/>
+        <w:ind w:left="284"/>
+        <w:jc w:val="both"/>
+        <w:rPr>
+          <w:rFonts w:cstheme="minorHAnsi"/>
+          <w:b/>
+          <w:sz w:val="28"/>
+          <w:szCs w:val="28"/>
+        </w:rPr>
+      </w:pPr>
+      <w:r>
+        <w:rPr>
+          <w:rFonts w:cstheme="minorHAnsi"/>
+          <w:b/>
+          <w:sz w:val="28"/>
+          <w:szCs w:val="28"/>
+        </w:rPr>
+        <w:t>Лекционное определение</w:t>
+      </w:r>
+    </w:p>
+    <w:p>
+      <w:pPr>
+        <w:spacing w:after="0" w:line="240" w:lineRule="auto"/>
+        <w:ind w:left="284"/>
+        <w:jc w:val="both"/>
+        <w:rPr>
+          <w:rFonts w:cstheme="minorHAnsi"/>
+          <w:sz w:val="28"/>
+          <w:szCs w:val="28"/>
+        </w:rPr>
+      </w:pPr>
+      <w:r>
+        <w:rPr>
+          <w:rFonts w:cstheme="minorHAnsi"/>
+          <w:sz w:val="28"/>
+          <w:szCs w:val="28"/>
+          <w:u w:val="single"/>
+        </w:rPr>
+        <w:t>Автоматическая система</w:t>
+      </w:r>
+      <w:r>
+        <w:rPr>
+          <w:rFonts w:cstheme="minorHAnsi"/>
+          <w:sz w:val="28"/>
+          <w:szCs w:val="28"/>
+        </w:rPr>
+        <w:t xml:space="preserve"> – техническая система на основе автоматов, функционирующая без участия человека, но под его контролем и обслуживанием.</w:t>
+      </w:r>
+    </w:p>
+    <w:p>
+      <w:pPr>
+        <w:spacing w:after="0" w:line="240" w:lineRule="auto"/>
+        <w:ind w:left="284"/>
+        <w:jc w:val="both"/>
+        <w:rPr>
+          <w:rFonts w:cstheme="minorHAnsi"/>
+          <w:b/>
+          <w:sz w:val="28"/>
+          <w:szCs w:val="28"/>
+        </w:rPr>
+      </w:pPr>
+    </w:p>
+    <w:p>
+      <w:pPr>
+        <w:spacing w:after="0" w:line="240" w:lineRule="auto"/>
+        <w:ind w:left="284"/>
+        <w:jc w:val="both"/>
+        <w:rPr>
+          <w:rFonts w:cstheme="minorHAnsi"/>
+          <w:b/>
+          <w:sz w:val="28"/>
+          <w:szCs w:val="28"/>
+        </w:rPr>
+      </w:pPr>
+      <w:r>
+        <w:rPr>
+          <w:rFonts w:cstheme="minorHAnsi"/>
+          <w:b/>
+          <w:sz w:val="28"/>
+          <w:szCs w:val="28"/>
+        </w:rPr>
+        <w:t>Альтернативное определение</w:t>
+      </w:r>
+    </w:p>
+    <w:p>
+      <w:pPr>
+        <w:spacing w:after="0" w:line="240" w:lineRule="auto"/>
+        <w:ind w:left="284"/>
+        <w:jc w:val="both"/>
+        <w:rPr>
+          <w:sz w:val="28"/>
+          <w:szCs w:val="28"/>
+        </w:rPr>
+      </w:pPr>
+      <w:r>
+        <w:rPr>
+          <w:rFonts w:cstheme="minorHAnsi"/>
+          <w:sz w:val="28"/>
+          <w:szCs w:val="28"/>
+          <w:u w:val="single"/>
+        </w:rPr>
+        <w:t>Автоматическая система</w:t>
+      </w:r>
+      <w:r>
+        <w:rPr>
+          <w:rFonts w:cstheme="minorHAnsi"/>
+          <w:sz w:val="28"/>
+          <w:szCs w:val="28"/>
+        </w:rPr>
+        <w:t xml:space="preserve"> – </w:t>
+      </w:r>
+      <w:r>
+        <w:rPr>
+          <w:rStyle w:val="tgc"/>
+          <w:sz w:val="28"/>
+          <w:szCs w:val="28"/>
+        </w:rPr>
+        <w:t>совокупность</w:t>
+      </w:r>
+      <w:r>
+        <w:rPr>
+          <w:rStyle w:val="tgc"/>
+          <w:sz w:val="28"/>
+          <w:szCs w:val="28"/>
+        </w:rPr>
+        <w:t xml:space="preserve"> </w:t>
+      </w:r>
+      <w:r>
+        <w:rPr>
+          <w:rStyle w:val="tgc"/>
+          <w:sz w:val="28"/>
+          <w:szCs w:val="28"/>
+        </w:rPr>
+        <w:t>управляемого объекта и автоматических измерительных и управляющих устройств, в которой обработка информации, формирование команд и их преобразование в воздействия на управляемый объект осуществляются без участия человека</w:t>
+      </w:r>
+      <w:r>
+        <w:rPr>
+          <w:rStyle w:val="tgc"/>
+          <w:sz w:val="28"/>
+          <w:szCs w:val="28"/>
+        </w:rPr>
+        <w:t>.</w:t>
+      </w:r>
+    </w:p>
+    <w:p>
+      <w:pPr>
+        <w:spacing w:after="0" w:line="240" w:lineRule="auto"/>
+        <w:ind w:left="284"/>
+        <w:jc w:val="both"/>
+        <w:rPr>
+          <w:rFonts w:cstheme="minorHAnsi"/>
+          <w:sz w:val="28"/>
+          <w:szCs w:val="28"/>
+        </w:rPr>
+      </w:pPr>
+      <w:r>
+        <w:rPr>
+          <w:rFonts w:cstheme="minorHAnsi"/>
+          <w:sz w:val="28"/>
+          <w:szCs w:val="28"/>
+        </w:rPr>
+        <w:t>(Большой энциклопедический словарь, 2002 г.)</w:t>
+      </w:r>
+    </w:p>
+    <w:p>
+      <w:pPr>
+        <w:spacing w:after="0" w:line="240" w:lineRule="auto"/>
+        <w:ind w:left="284"/>
+        <w:jc w:val="both"/>
+        <w:rPr>
+          <w:rFonts w:cstheme="minorHAnsi"/>
+          <w:b/>
+          <w:sz w:val="28"/>
+          <w:szCs w:val="28"/>
+        </w:rPr>
+      </w:pPr>
+      <w:r>
+        <w:rPr>
+          <w:rFonts w:cstheme="minorHAnsi"/>
+          <w:b/>
+          <w:sz w:val="28"/>
+          <w:szCs w:val="28"/>
+        </w:rPr>
+        <w:t>Лекционное определение</w:t>
+      </w:r>
+    </w:p>
+    <w:p>
+      <w:pPr>
+        <w:spacing w:after="0" w:line="240" w:lineRule="auto"/>
+        <w:ind w:left="284"/>
+        <w:jc w:val="both"/>
+        <w:rPr>
+          <w:rFonts w:cstheme="minorHAnsi"/>
+          <w:sz w:val="28"/>
+          <w:szCs w:val="28"/>
+        </w:rPr>
+      </w:pPr>
+      <w:r>
+        <w:rPr>
+          <w:rFonts w:cstheme="minorHAnsi"/>
+          <w:sz w:val="28"/>
+          <w:szCs w:val="28"/>
+          <w:u w:val="single"/>
+        </w:rPr>
+        <w:t>Автоматизированная система</w:t>
+      </w:r>
+      <w:r>
+        <w:rPr>
+          <w:rFonts w:cstheme="minorHAnsi"/>
+          <w:sz w:val="28"/>
+          <w:szCs w:val="28"/>
+        </w:rPr>
+        <w:t xml:space="preserve"> – человеко-машинная система, которая в качестве основных составных частей содержит человека (коллектив) и средства вычислительной техники, используемые в трудовой деятельности.</w:t>
+      </w:r>
+    </w:p>
+    <w:p>
+      <w:pPr>
+        <w:spacing w:after="0" w:line="240" w:lineRule="auto"/>
+        <w:ind w:left="284"/>
+        <w:jc w:val="both"/>
+        <w:rPr>
+          <w:rFonts w:cstheme="minorHAnsi"/>
+          <w:b/>
+          <w:sz w:val="28"/>
+          <w:szCs w:val="28"/>
+        </w:rPr>
+      </w:pPr>
+      <w:r>
+        <w:rPr>
+          <w:rFonts w:cstheme="minorHAnsi"/>
+          <w:b/>
+          <w:sz w:val="28"/>
+          <w:szCs w:val="28"/>
+        </w:rPr>
+        <w:t>Альтернативное определение</w:t>
+      </w:r>
+    </w:p>
+    <w:p>
+      <w:pPr>
+        <w:spacing w:after="0" w:line="240" w:lineRule="auto"/>
+        <w:ind w:left="284"/>
+        <w:jc w:val="both"/>
+        <w:rPr>
+          <w:rFonts w:cstheme="minorHAnsi"/>
+          <w:sz w:val="28"/>
+          <w:szCs w:val="28"/>
+        </w:rPr>
+      </w:pPr>
+      <w:r>
+        <w:rPr>
+          <w:rFonts w:cstheme="minorHAnsi"/>
+          <w:sz w:val="28"/>
+          <w:szCs w:val="28"/>
+          <w:u w:val="single"/>
+        </w:rPr>
+        <w:t>Автоматизированная система</w:t>
+      </w:r>
+      <w:r>
+        <w:rPr>
+          <w:rFonts w:cstheme="minorHAnsi"/>
+          <w:b/>
+          <w:sz w:val="28"/>
+          <w:szCs w:val="28"/>
+        </w:rPr>
+        <w:t xml:space="preserve"> </w:t>
+      </w:r>
+      <w:r>
+        <w:rPr>
+          <w:rFonts w:cstheme="minorHAnsi"/>
+          <w:sz w:val="28"/>
+          <w:szCs w:val="28"/>
+        </w:rPr>
+        <w:t>–</w:t>
+      </w:r>
+      <w:r>
+        <w:rPr>
+          <w:rFonts w:cstheme="minorHAnsi"/>
+          <w:sz w:val="28"/>
+          <w:szCs w:val="28"/>
+        </w:rPr>
+        <w:t xml:space="preserve"> </w:t>
+      </w:r>
+      <w:r>
+        <w:rPr>
+          <w:rFonts w:cstheme="minorHAnsi"/>
+          <w:sz w:val="28"/>
+          <w:szCs w:val="28"/>
+        </w:rPr>
+        <w:t>система, состоящая из персонала и комплекса средств автоматизации его деятельности, реализующая информационную технологию выполнения установленных функций.</w:t>
+      </w:r>
+    </w:p>
+    <w:p>
+      <w:pPr>
+        <w:spacing w:after="0" w:line="240" w:lineRule="auto"/>
+        <w:ind w:left="284"/>
+        <w:jc w:val="both"/>
+        <w:rPr>
+          <w:rFonts w:cstheme="minorHAnsi"/>
+          <w:sz w:val="28"/>
+          <w:szCs w:val="28"/>
+        </w:rPr>
+      </w:pPr>
+      <w:r>
+        <w:rPr>
+          <w:rFonts w:cstheme="minorHAnsi"/>
+          <w:sz w:val="28"/>
+          <w:szCs w:val="28"/>
+        </w:rPr>
+        <w:t>(М. Острогорский, Автоматизированная система с точки зрения ГОСТ 34.003-90, 2008 г.)</w:t>
+      </w:r>
+    </w:p>
+    <w:p>
+      <w:pPr>
+        <w:spacing w:after="0" w:line="240" w:lineRule="auto"/>
+        <w:ind w:left="284"/>
+        <w:jc w:val="both"/>
+        <w:rPr>
+          <w:rFonts w:cstheme="minorHAnsi"/>
+          <w:sz w:val="28"/>
+          <w:szCs w:val="28"/>
+        </w:rPr>
+      </w:pPr>
+      <w:r>
+        <w:rPr>
+          <w:rFonts w:cstheme="minorHAnsi"/>
+          <w:sz w:val="28"/>
+          <w:szCs w:val="28"/>
+        </w:rPr>
+        <w:t>С</w:t>
+      </w:r>
+      <w:r>
+        <w:rPr>
+          <w:rFonts w:cstheme="minorHAnsi"/>
+          <w:sz w:val="28"/>
+          <w:szCs w:val="28"/>
+        </w:rPr>
+        <w:t xml:space="preserve"> этими</w:t>
+      </w:r>
+      <w:r>
+        <w:rPr>
+          <w:rFonts w:cstheme="minorHAnsi"/>
+          <w:sz w:val="28"/>
+          <w:szCs w:val="28"/>
+        </w:rPr>
+        <w:t xml:space="preserve"> понятиями </w:t>
+      </w:r>
+      <w:r>
+        <w:rPr>
+          <w:rFonts w:cstheme="minorHAnsi"/>
+          <w:sz w:val="28"/>
+          <w:szCs w:val="28"/>
+        </w:rPr>
+        <w:t>мы</w:t>
+      </w:r>
+      <w:r>
+        <w:rPr>
+          <w:rFonts w:cstheme="minorHAnsi"/>
+          <w:sz w:val="28"/>
+          <w:szCs w:val="28"/>
+        </w:rPr>
+        <w:t xml:space="preserve"> часто вс</w:t>
+      </w:r>
+      <w:r>
+        <w:rPr>
+          <w:rFonts w:cstheme="minorHAnsi"/>
+          <w:sz w:val="28"/>
+          <w:szCs w:val="28"/>
+        </w:rPr>
+        <w:t>тречаемся</w:t>
+      </w:r>
+      <w:r>
+        <w:rPr>
+          <w:rFonts w:cstheme="minorHAnsi"/>
+          <w:sz w:val="28"/>
+          <w:szCs w:val="28"/>
+        </w:rPr>
+        <w:t xml:space="preserve"> в нашей повседневной жизни. Так, примером «механизации» может служить использование шуруп</w:t>
+      </w:r>
+      <w:r>
+        <w:rPr>
+          <w:rFonts w:cstheme="minorHAnsi"/>
+          <w:sz w:val="28"/>
+          <w:szCs w:val="28"/>
+        </w:rPr>
+        <w:t>ове</w:t>
+      </w:r>
+      <w:r>
+        <w:rPr>
+          <w:rFonts w:cstheme="minorHAnsi"/>
+          <w:sz w:val="28"/>
+          <w:szCs w:val="28"/>
+        </w:rPr>
+        <w:t>рта, вмест</w:t>
+      </w:r>
+      <w:r>
+        <w:rPr>
+          <w:rFonts w:cstheme="minorHAnsi"/>
+          <w:sz w:val="28"/>
+          <w:szCs w:val="28"/>
+        </w:rPr>
+        <w:t xml:space="preserve">о обычной отвертки или пылесоса, </w:t>
+      </w:r>
+      <w:r>
+        <w:rPr>
+          <w:rFonts w:cstheme="minorHAnsi"/>
+          <w:sz w:val="28"/>
+          <w:szCs w:val="28"/>
+        </w:rPr>
+        <w:t>вместо веника.</w:t>
+      </w:r>
+      <w:r>
+        <w:rPr>
+          <w:rFonts w:cstheme="minorHAnsi"/>
+          <w:sz w:val="28"/>
+          <w:szCs w:val="28"/>
+        </w:rPr>
+        <w:t xml:space="preserve"> </w:t>
+      </w:r>
+    </w:p>
+    <w:p>
+      <w:pPr>
+        <w:spacing w:after="0" w:line="240" w:lineRule="auto"/>
+        <w:ind w:left="284"/>
+        <w:jc w:val="both"/>
+        <w:rPr>
+          <w:rFonts w:cstheme="minorHAnsi"/>
+          <w:sz w:val="28"/>
+          <w:szCs w:val="28"/>
+        </w:rPr>
+      </w:pPr>
+      <w:r>
+        <w:rPr>
+          <w:rFonts w:cstheme="minorHAnsi"/>
+          <w:sz w:val="28"/>
+          <w:szCs w:val="28"/>
+        </w:rPr>
+        <w:t xml:space="preserve">Прекрасным показательным </w:t>
+      </w:r>
+      <w:r>
+        <w:rPr>
+          <w:rFonts w:cstheme="minorHAnsi"/>
+          <w:sz w:val="28"/>
+          <w:szCs w:val="28"/>
+        </w:rPr>
+        <w:t>примером «автоматизации» можно считать использование</w:t>
+      </w:r>
+      <w:r>
+        <w:rPr>
+          <w:rFonts w:cstheme="minorHAnsi"/>
+          <w:sz w:val="28"/>
+          <w:szCs w:val="28"/>
+        </w:rPr>
+        <w:t xml:space="preserve"> ЭВМ для численного решения СЛАУ, это значительно повышает скорость расчетов</w:t>
+      </w:r>
+      <w:r>
+        <w:rPr>
+          <w:rFonts w:cstheme="minorHAnsi"/>
+          <w:sz w:val="28"/>
+          <w:szCs w:val="28"/>
+        </w:rPr>
+        <w:t xml:space="preserve">. </w:t>
+      </w:r>
+    </w:p>
+    <w:p>
+      <w:pPr>
+        <w:spacing w:after="0" w:line="240" w:lineRule="auto"/>
+        <w:ind w:left="284"/>
+        <w:jc w:val="both"/>
+        <w:rPr>
+          <w:rFonts w:cstheme="minorHAnsi"/>
+          <w:sz w:val="28"/>
+          <w:szCs w:val="28"/>
+        </w:rPr>
+      </w:pPr>
+      <w:r>
+        <w:rPr>
+          <w:rFonts w:cstheme="minorHAnsi"/>
+          <w:sz w:val="28"/>
+          <w:szCs w:val="28"/>
+        </w:rPr>
+        <w:t>«Автомат» почти</w:t>
+      </w:r>
+      <w:r>
+        <w:rPr>
+          <w:rFonts w:cstheme="minorHAnsi"/>
+          <w:sz w:val="28"/>
+          <w:szCs w:val="28"/>
+        </w:rPr>
+        <w:t xml:space="preserve"> каждый из нас использует дома: д</w:t>
+      </w:r>
+      <w:r>
+        <w:rPr>
+          <w:rFonts w:cstheme="minorHAnsi"/>
+          <w:sz w:val="28"/>
+          <w:szCs w:val="28"/>
+        </w:rPr>
+        <w:t>ля приготовления</w:t>
+      </w:r>
+      <w:r>
+        <w:rPr>
+          <w:rFonts w:cstheme="minorHAnsi"/>
+          <w:sz w:val="28"/>
+          <w:szCs w:val="28"/>
+        </w:rPr>
+        <w:t xml:space="preserve"> кофе мы используем автоматическую кофеварку или разогреваем еду в микроволновой печи. Если х</w:t>
+      </w:r>
+      <w:r>
+        <w:rPr>
+          <w:rFonts w:cstheme="minorHAnsi"/>
+          <w:sz w:val="28"/>
+          <w:szCs w:val="28"/>
+        </w:rPr>
+        <w:t xml:space="preserve">отим купить напиток – прибегаем </w:t>
+      </w:r>
+      <w:r>
+        <w:rPr>
+          <w:rFonts w:cstheme="minorHAnsi"/>
+          <w:sz w:val="28"/>
+          <w:szCs w:val="28"/>
+        </w:rPr>
+        <w:t>к услугам торговых автоматов, а еще</w:t>
+      </w:r>
+      <w:r>
+        <w:rPr>
+          <w:rFonts w:cstheme="minorHAnsi"/>
+          <w:sz w:val="28"/>
+          <w:szCs w:val="28"/>
+        </w:rPr>
+        <w:t xml:space="preserve"> можем воспользоваться банкоматом для снятия наличных денег.</w:t>
+      </w:r>
+    </w:p>
+    <w:p>
+      <w:pPr>
+        <w:spacing w:after="0" w:line="240" w:lineRule="auto"/>
+        <w:ind w:left="284"/>
+        <w:jc w:val="both"/>
+        <w:rPr>
+          <w:rFonts w:cstheme="minorHAnsi"/>
+          <w:sz w:val="28"/>
+          <w:szCs w:val="28"/>
+        </w:rPr>
+      </w:pPr>
+      <w:r>
+        <w:rPr>
+          <w:rFonts w:cstheme="minorHAnsi"/>
+          <w:sz w:val="28"/>
+          <w:szCs w:val="28"/>
+        </w:rPr>
+        <w:t>К «автоматической системе» можно отнести автопилот в самолете, или системы пожаротушения.</w:t>
+      </w:r>
     </w:p>
     <w:p>
       <w:pPr>
